--- a/Optimizing a Healthcare Network for Improved Service Delivery.docx
+++ b/Optimizing a Healthcare Network for Improved Service Delivery.docx
@@ -542,29 +542,16 @@
           <w:szCs w:val="24"/>
         </w:rPr>
       </w:pPr>
-      <w:r>
-        <w:rPr>
-          <w:sz w:val="24"/>
-          <w:szCs w:val="24"/>
-        </w:rPr>
-        <w:t>https://gith</w:t>
-      </w:r>
-      <w:r>
-        <w:rPr>
-          <w:sz w:val="24"/>
-          <w:szCs w:val="24"/>
-        </w:rPr>
-        <w:t>ub.</w:t>
-      </w:r>
+      <w:hyperlink r:id="rId5" w:history="1">
+        <w:r>
+          <w:rPr>
+            <w:rStyle w:val="Hyperlink"/>
+          </w:rPr>
+          <w:t>https://github.com/Asadullah007/OPTIMIZING-A-HEALTHCARE-NETWORK</w:t>
+        </w:r>
+      </w:hyperlink>
       <w:bookmarkStart w:id="0" w:name="_GoBack"/>
       <w:bookmarkEnd w:id="0"/>
-      <w:r>
-        <w:rPr>
-          <w:sz w:val="24"/>
-          <w:szCs w:val="24"/>
-        </w:rPr>
-        <w:t xml:space="preserve">  </w:t>
-      </w:r>
     </w:p>
     <w:p>
       <w:pPr>
